--- a/Python知识集合/Python格式化字符串/Python格式化字符串.docx
+++ b/Python知识集合/Python格式化字符串/Python格式化字符串.docx
@@ -103,7 +103,6 @@
     <w:p>
       <w:pPr>
         <w:rPr>
-          <w:rFonts w:hint="eastAsia"/>
           <w:lang w:val="en-US"/>
         </w:rPr>
       </w:pPr>
@@ -162,7 +161,6 @@
       <w:pPr>
         <w:spacing w:after="0" w:line="240" w:lineRule="auto"/>
         <w:rPr>
-          <w:rFonts w:hint="eastAsia"/>
           <w:szCs w:val="18"/>
           <w:lang w:val="en-US"/>
         </w:rPr>
@@ -376,7 +374,6 @@
       <w:pPr>
         <w:spacing w:after="0" w:line="240" w:lineRule="auto"/>
         <w:rPr>
-          <w:rFonts w:hint="eastAsia"/>
           <w:szCs w:val="18"/>
           <w:lang w:val="en-US"/>
         </w:rPr>
@@ -754,7 +751,6 @@
       <w:pPr>
         <w:spacing w:after="0" w:line="240" w:lineRule="auto"/>
         <w:rPr>
-          <w:rFonts w:hint="eastAsia"/>
           <w:b/>
           <w:bCs/>
           <w:sz w:val="22"/>
@@ -855,7 +851,7 @@
         <w:shd w:val="clear" w:color="auto" w:fill="F6F6F6"/>
         <w:spacing w:line="360" w:lineRule="atLeast"/>
         <w:rPr>
-          <w:rFonts w:ascii="宋体" w:eastAsia="宋体" w:hAnsi="宋体" w:cstheme="minorBidi" w:hint="eastAsia"/>
+          <w:rFonts w:ascii="宋体" w:eastAsia="宋体" w:hAnsi="宋体" w:cstheme="minorBidi"/>
           <w:sz w:val="18"/>
           <w:szCs w:val="22"/>
           <w:lang w:val="en-US"/>
@@ -1049,7 +1045,6 @@
       <w:pPr>
         <w:spacing w:after="0" w:line="240" w:lineRule="auto"/>
         <w:rPr>
-          <w:rFonts w:hint="eastAsia"/>
           <w:szCs w:val="18"/>
           <w:lang w:val="en-US"/>
         </w:rPr>
@@ -1221,16 +1216,7 @@
           <w:szCs w:val="18"/>
           <w:lang w:val="en-US"/>
         </w:rPr>
-        <w:t xml:space="preserve"> </w:t>
-      </w:r>
-      <w:r>
-        <w:rPr>
-          <w:rFonts w:ascii="宋体" w:eastAsia="宋体" w:hAnsi="宋体" w:cstheme="minorBidi"/>
-          <w:sz w:val="18"/>
-          <w:szCs w:val="18"/>
-          <w:lang w:val="en-US"/>
-        </w:rPr>
-        <w:t xml:space="preserve"># </w:t>
+        <w:t xml:space="preserve"> # </w:t>
       </w:r>
       <w:r>
         <w:rPr>
@@ -1420,7 +1406,6 @@
       <w:pPr>
         <w:spacing w:after="0" w:line="240" w:lineRule="auto"/>
         <w:rPr>
-          <w:rFonts w:hint="eastAsia"/>
           <w:b/>
           <w:bCs/>
           <w:sz w:val="22"/>
@@ -1588,6 +1573,86 @@
     </w:p>
     <w:p>
       <w:pPr>
+        <w:rPr>
+          <w:rFonts w:hint="eastAsia"/>
+          <w:lang w:val="en-US"/>
+        </w:rPr>
+      </w:pPr>
+      <w:r>
+        <w:rPr>
+          <w:rFonts w:hint="eastAsia"/>
+          <w:lang w:val="en-US"/>
+        </w:rPr>
+        <w:t>当需要在f</w:t>
+      </w:r>
+      <w:r>
+        <w:rPr>
+          <w:lang w:val="en-US"/>
+        </w:rPr>
+        <w:t>-strings</w:t>
+      </w:r>
+      <w:r>
+        <w:rPr>
+          <w:rFonts w:hint="eastAsia"/>
+          <w:lang w:val="en-US"/>
+        </w:rPr>
+        <w:t>中输出</w:t>
+      </w:r>
+      <w:r>
+        <w:rPr>
+          <w:lang w:val="en-US"/>
+        </w:rPr>
+        <w:t>”</w:t>
+      </w:r>
+      <w:r>
+        <w:rPr>
+          <w:rFonts w:hint="eastAsia"/>
+          <w:lang w:val="en-US"/>
+        </w:rPr>
+        <w:t>{“，或者”}“纯字符的时候，使用</w:t>
+      </w:r>
+      <w:r>
+        <w:rPr>
+          <w:lang w:val="en-US"/>
+        </w:rPr>
+        <w:t>{{</w:t>
+      </w:r>
+      <w:r>
+        <w:rPr>
+          <w:rFonts w:hint="eastAsia"/>
+          <w:lang w:val="en-US"/>
+        </w:rPr>
+        <w:t>输出{</w:t>
+      </w:r>
+      <w:r>
+        <w:rPr>
+          <w:rFonts w:hint="eastAsia"/>
+          <w:lang w:val="en-US"/>
+        </w:rPr>
+        <w:t>，}</w:t>
+      </w:r>
+      <w:r>
+        <w:rPr>
+          <w:lang w:val="en-US"/>
+        </w:rPr>
+        <w:t>}</w:t>
+      </w:r>
+      <w:r>
+        <w:rPr>
+          <w:rFonts w:hint="eastAsia"/>
+          <w:lang w:val="en-US"/>
+        </w:rPr>
+        <w:t>输出}</w:t>
+      </w:r>
+      <w:r>
+        <w:rPr>
+          <w:lang w:val="en-US"/>
+        </w:rPr>
+        <w:t>.</w:t>
+      </w:r>
+    </w:p>
+    <w:p>
+      <w:pPr>
         <w:pStyle w:val="HTMLPreformatted"/>
         <w:shd w:val="clear" w:color="auto" w:fill="F6F6F6"/>
         <w:rPr>
@@ -1652,6 +1717,7 @@
           <w:szCs w:val="18"/>
           <w:lang w:val="en-US"/>
         </w:rPr>
+        <w:lastRenderedPageBreak/>
         <w:t>&gt;&gt;&gt; f'Hello, {name}!'</w:t>
       </w:r>
       <w:r>
@@ -1766,7 +1832,6 @@
           <w:szCs w:val="18"/>
           <w:lang w:val="en-US"/>
         </w:rPr>
-        <w:lastRenderedPageBreak/>
         <w:t>例子2：</w:t>
       </w:r>
     </w:p>
@@ -2600,7 +2665,7 @@
         <w:pStyle w:val="HTMLPreformatted"/>
         <w:shd w:val="clear" w:color="auto" w:fill="F6F6F6"/>
         <w:rPr>
-          <w:rFonts w:ascii="宋体" w:eastAsia="宋体" w:hAnsi="宋体" w:cstheme="minorBidi" w:hint="eastAsia"/>
+          <w:rFonts w:ascii="宋体" w:eastAsia="宋体" w:hAnsi="宋体" w:cstheme="minorBidi"/>
           <w:sz w:val="18"/>
           <w:szCs w:val="18"/>
           <w:lang w:val="en-US"/>
@@ -2699,7 +2764,7 @@
         <w:pStyle w:val="HTMLPreformatted"/>
         <w:shd w:val="clear" w:color="auto" w:fill="F6F6F6"/>
         <w:rPr>
-          <w:rFonts w:ascii="宋体" w:eastAsia="宋体" w:hAnsi="宋体" w:cstheme="minorBidi" w:hint="eastAsia"/>
+          <w:rFonts w:ascii="宋体" w:eastAsia="宋体" w:hAnsi="宋体" w:cstheme="minorBidi"/>
           <w:sz w:val="18"/>
           <w:szCs w:val="18"/>
           <w:lang w:val="en-US"/>
@@ -2902,28 +2967,10 @@
         <w:t>'Hey Bob, there is a 0xbadc0ffee error!'</w:t>
       </w:r>
     </w:p>
-    <w:p>
-      <w:pPr>
-        <w:rPr>
-          <w:rFonts w:hint="eastAsia"/>
-        </w:rPr>
-      </w:pPr>
-    </w:p>
-    <w:p>
-      <w:pPr>
-        <w:rPr>
-          <w:rFonts w:hint="eastAsia"/>
-        </w:rPr>
-      </w:pPr>
-    </w:p>
     <w:p/>
-    <w:p>
-      <w:pPr>
-        <w:rPr>
-          <w:rFonts w:hint="eastAsia"/>
-        </w:rPr>
-      </w:pPr>
-    </w:p>
+    <w:p/>
+    <w:p/>
+    <w:p/>
     <w:sectPr>
       <w:pgSz w:w="12240" w:h="15840"/>
       <w:pgMar w:top="1440" w:right="1440" w:bottom="1440" w:left="1440" w:header="709" w:footer="709" w:gutter="0"/>
@@ -3107,6 +3154,7 @@
     <w:lsdException w:name="HTML Sample" w:semiHidden="1" w:unhideWhenUsed="1"/>
     <w:lsdException w:name="HTML Typewriter" w:semiHidden="1" w:unhideWhenUsed="1"/>
     <w:lsdException w:name="HTML Variable" w:semiHidden="1" w:unhideWhenUsed="1"/>
+    <w:lsdException w:name="Normal Table" w:semiHidden="1" w:unhideWhenUsed="1"/>
     <w:lsdException w:name="annotation subject" w:semiHidden="1" w:unhideWhenUsed="1"/>
     <w:lsdException w:name="No List" w:semiHidden="1" w:unhideWhenUsed="1"/>
     <w:lsdException w:name="Outline List 1" w:semiHidden="1" w:unhideWhenUsed="1"/>
@@ -3153,8 +3201,10 @@
     <w:lsdException w:name="Table Subtle 2" w:semiHidden="1" w:unhideWhenUsed="1"/>
     <w:lsdException w:name="Table Web 1" w:semiHidden="1" w:unhideWhenUsed="1"/>
     <w:lsdException w:name="Table Web 2" w:semiHidden="1" w:unhideWhenUsed="1"/>
+    <w:lsdException w:name="Table Web 3" w:semiHidden="1" w:unhideWhenUsed="1"/>
     <w:lsdException w:name="Balloon Text" w:semiHidden="1" w:unhideWhenUsed="1"/>
     <w:lsdException w:name="Table Grid" w:uiPriority="39"/>
+    <w:lsdException w:name="Table Theme" w:semiHidden="1" w:unhideWhenUsed="1"/>
     <w:lsdException w:name="Placeholder Text" w:semiHidden="1"/>
     <w:lsdException w:name="No Spacing" w:uiPriority="1" w:qFormat="1"/>
     <w:lsdException w:name="Light Shading" w:uiPriority="60"/>
@@ -3383,6 +3433,7 @@
   <w:style w:type="character" w:default="1" w:styleId="DefaultParagraphFont">
     <w:name w:val="Default Paragraph Font"/>
     <w:uiPriority w:val="1"/>
+    <w:semiHidden/>
     <w:unhideWhenUsed/>
   </w:style>
   <w:style w:type="table" w:default="1" w:styleId="TableNormal">
